--- a/git重點紀錄.docx
+++ b/git重點紀錄.docx
@@ -80,35 +80,206 @@
       </w:r>
     </w:p>
     <w:p/>
-    <w:p>
-      <w:r>
-        <w:rPr>
-          <w:rFonts w:hint="eastAsia"/>
-        </w:rPr>
-        <w:t>於當前目錄初始化</w:t>
-      </w:r>
-    </w:p>
+    <w:p/>
+    <w:tbl>
+      <w:tblPr>
+        <w:tblStyle w:val="a3"/>
+        <w:tblW w:w="0" w:type="auto"/>
+        <w:tblLook w:val="04A0" w:firstRow="1" w:lastRow="0" w:firstColumn="1" w:lastColumn="0" w:noHBand="0" w:noVBand="1"/>
+      </w:tblPr>
+      <w:tblGrid>
+        <w:gridCol w:w="3397"/>
+        <w:gridCol w:w="3359"/>
+      </w:tblGrid>
+      <w:tr>
+        <w:tc>
+          <w:tcPr>
+            <w:tcW w:w="3397" w:type="dxa"/>
+          </w:tcPr>
+          <w:p>
+            <w:pPr>
+              <w:rPr>
+                <w:rFonts w:hint="eastAsia"/>
+              </w:rPr>
+            </w:pPr>
+            <w:proofErr w:type="spellStart"/>
+            <w:r>
+              <w:t>Git</w:t>
+            </w:r>
+            <w:proofErr w:type="spellEnd"/>
+            <w:r>
+              <w:t xml:space="preserve"> </w:t>
+            </w:r>
+            <w:proofErr w:type="spellStart"/>
+            <w:r>
+              <w:t>init</w:t>
+            </w:r>
+            <w:proofErr w:type="spellEnd"/>
+            <w:r>
+              <w:tab/>
+            </w:r>
+            <w:r>
+              <w:tab/>
+            </w:r>
+          </w:p>
+        </w:tc>
+        <w:tc>
+          <w:tcPr>
+            <w:tcW w:w="3359" w:type="dxa"/>
+          </w:tcPr>
+          <w:p>
+            <w:pPr>
+              <w:rPr>
+                <w:rFonts w:hint="eastAsia"/>
+              </w:rPr>
+            </w:pPr>
+            <w:r>
+              <w:rPr>
+                <w:rFonts w:hint="eastAsia"/>
+              </w:rPr>
+              <w:t>於當前目錄初始化</w:t>
+            </w:r>
+          </w:p>
+        </w:tc>
+      </w:tr>
+      <w:tr>
+        <w:tc>
+          <w:tcPr>
+            <w:tcW w:w="3397" w:type="dxa"/>
+          </w:tcPr>
+          <w:p>
+            <w:pPr>
+              <w:rPr>
+                <w:rFonts w:hint="eastAsia"/>
+              </w:rPr>
+            </w:pPr>
+            <w:proofErr w:type="spellStart"/>
+            <w:r>
+              <w:t>G</w:t>
+            </w:r>
+            <w:r>
+              <w:rPr>
+                <w:rFonts w:hint="eastAsia"/>
+              </w:rPr>
+              <w:t>it</w:t>
+            </w:r>
+            <w:proofErr w:type="spellEnd"/>
+            <w:r>
+              <w:rPr>
+                <w:rFonts w:hint="eastAsia"/>
+              </w:rPr>
+              <w:t xml:space="preserve"> </w:t>
+            </w:r>
+            <w:r>
+              <w:t>add file1 file2</w:t>
+            </w:r>
+          </w:p>
+          <w:p>
+            <w:proofErr w:type="spellStart"/>
+            <w:r>
+              <w:rPr>
+                <w:rFonts w:hint="eastAsia"/>
+              </w:rPr>
+              <w:t>Git</w:t>
+            </w:r>
+            <w:proofErr w:type="spellEnd"/>
+            <w:r>
+              <w:rPr>
+                <w:rFonts w:hint="eastAsia"/>
+              </w:rPr>
+              <w:t xml:space="preserve"> status</w:t>
+            </w:r>
+          </w:p>
+        </w:tc>
+        <w:tc>
+          <w:tcPr>
+            <w:tcW w:w="3359" w:type="dxa"/>
+          </w:tcPr>
+          <w:p>
+            <w:r>
+              <w:rPr>
+                <w:rFonts w:hint="eastAsia"/>
+              </w:rPr>
+              <w:t>加入檔案</w:t>
+            </w:r>
+          </w:p>
+          <w:p>
+            <w:pPr>
+              <w:rPr>
+                <w:rFonts w:hint="eastAsia"/>
+              </w:rPr>
+            </w:pPr>
+            <w:r>
+              <w:rPr>
+                <w:rFonts w:hint="eastAsia"/>
+              </w:rPr>
+              <w:t>查看目前檔案狀態</w:t>
+            </w:r>
+          </w:p>
+        </w:tc>
+      </w:tr>
+      <w:tr>
+        <w:tc>
+          <w:tcPr>
+            <w:tcW w:w="3397" w:type="dxa"/>
+          </w:tcPr>
+          <w:p>
+            <w:proofErr w:type="spellStart"/>
+            <w:r>
+              <w:rPr>
+                <w:rFonts w:hint="eastAsia"/>
+              </w:rPr>
+              <w:t>Git</w:t>
+            </w:r>
+            <w:proofErr w:type="spellEnd"/>
+            <w:r>
+              <w:rPr>
+                <w:rFonts w:hint="eastAsia"/>
+              </w:rPr>
+              <w:t xml:space="preserve"> commit </w:t>
+            </w:r>
+            <w:r>
+              <w:t>–</w:t>
+            </w:r>
+            <w:r>
+              <w:rPr>
+                <w:rFonts w:hint="eastAsia"/>
+              </w:rPr>
+              <w:t xml:space="preserve">m </w:t>
+            </w:r>
+            <w:r>
+              <w:t>“MSG”</w:t>
+            </w:r>
+          </w:p>
+        </w:tc>
+        <w:tc>
+          <w:tcPr>
+            <w:tcW w:w="3359" w:type="dxa"/>
+          </w:tcPr>
+          <w:p>
+            <w:pPr>
+              <w:rPr>
+                <w:rFonts w:hint="eastAsia"/>
+              </w:rPr>
+            </w:pPr>
+            <w:r>
+              <w:rPr>
+                <w:rFonts w:hint="eastAsia"/>
+              </w:rPr>
+              <w:t>送交，加上註解</w:t>
+            </w:r>
+            <w:bookmarkStart w:id="0" w:name="_GoBack"/>
+            <w:bookmarkEnd w:id="0"/>
+          </w:p>
+        </w:tc>
+      </w:tr>
+    </w:tbl>
     <w:p>
       <w:pPr>
         <w:rPr>
           <w:rFonts w:hint="eastAsia"/>
         </w:rPr>
       </w:pPr>
-      <w:bookmarkStart w:id="0" w:name="_GoBack"/>
-      <w:bookmarkEnd w:id="0"/>
-      <w:proofErr w:type="spellStart"/>
-      <w:r>
-        <w:t>Git</w:t>
-      </w:r>
-      <w:proofErr w:type="spellEnd"/>
-      <w:r>
-        <w:t xml:space="preserve"> </w:t>
-      </w:r>
-      <w:proofErr w:type="spellStart"/>
-      <w:r>
-        <w:t>init</w:t>
-      </w:r>
-      <w:proofErr w:type="spellEnd"/>
     </w:p>
     <w:sectPr>
       <w:pgSz w:w="16838" w:h="11906" w:orient="landscape"/>
@@ -541,6 +712,29 @@
     <w:semiHidden/>
     <w:unhideWhenUsed/>
   </w:style>
+  <w:style w:type="table" w:styleId="a3">
+    <w:name w:val="Table Grid"/>
+    <w:basedOn w:val="a1"/>
+    <w:uiPriority w:val="39"/>
+    <w:rsid w:val="002E77D2"/>
+    <w:tblPr>
+      <w:tblInd w:w="0" w:type="dxa"/>
+      <w:tblBorders>
+        <w:top w:val="single" w:sz="4" w:space="0" w:color="auto"/>
+        <w:left w:val="single" w:sz="4" w:space="0" w:color="auto"/>
+        <w:bottom w:val="single" w:sz="4" w:space="0" w:color="auto"/>
+        <w:right w:val="single" w:sz="4" w:space="0" w:color="auto"/>
+        <w:insideH w:val="single" w:sz="4" w:space="0" w:color="auto"/>
+        <w:insideV w:val="single" w:sz="4" w:space="0" w:color="auto"/>
+      </w:tblBorders>
+      <w:tblCellMar>
+        <w:top w:w="0" w:type="dxa"/>
+        <w:left w:w="108" w:type="dxa"/>
+        <w:bottom w:w="0" w:type="dxa"/>
+        <w:right w:w="108" w:type="dxa"/>
+      </w:tblCellMar>
+    </w:tblPr>
+  </w:style>
 </w:styles>
 </file>
 
@@ -810,7 +1004,7 @@
 </file>
 
 <file path=customXml/itemProps1.xml><?xml version="1.0" encoding="utf-8"?>
-<ds:datastoreItem xmlns:ds="http://schemas.openxmlformats.org/officeDocument/2006/customXml" ds:itemID="{908B7635-840B-41AB-9B14-29033BD0B81C}">
+<ds:datastoreItem xmlns:ds="http://schemas.openxmlformats.org/officeDocument/2006/customXml" ds:itemID="{83B46091-9AE9-4392-B21F-01328293FB51}">
   <ds:schemaRefs>
     <ds:schemaRef ds:uri="http://schemas.openxmlformats.org/officeDocument/2006/bibliography"/>
   </ds:schemaRefs>
